--- a/Javascript.docx
+++ b/Javascript.docx
@@ -2,6 +2,21 @@
 <file path=word/document.xml><?xml version="1.0" encoding="utf-8"?>
 <w:document xmlns:ve="http://schemas.openxmlformats.org/markup-compatibility/2006" xmlns:o="urn:schemas-microsoft-com:office:office" xmlns:r="http://schemas.openxmlformats.org/officeDocument/2006/relationships" xmlns:m="http://schemas.openxmlformats.org/officeDocument/2006/math" xmlns:v="urn:schemas-microsoft-com:vml" xmlns:wp="http://schemas.openxmlformats.org/drawingml/2006/wordprocessingDrawing" xmlns:w10="urn:schemas-microsoft-com:office:word" xmlns:w="http://schemas.openxmlformats.org/wordprocessingml/2006/main" xmlns:wne="http://schemas.microsoft.com/office/word/2006/wordml">
   <w:body>
+    <w:p>
+      <w:pPr>
+        <w:pStyle w:val="Heading1"/>
+        <w:rPr>
+          <w:shd w:val="clear" w:color="auto" w:fill="FFFFFF"/>
+        </w:rPr>
+      </w:pPr>
+      <w:r>
+        <w:rPr>
+          <w:shd w:val="clear" w:color="auto" w:fill="FFFFFF"/>
+        </w:rPr>
+        <w:t>JavaScript is an object orient programming language designed to make web development easier and more attractive</w:t>
+      </w:r>
+    </w:p>
+    <w:p/>
     <w:p>
       <w:r>
         <w:rPr>
@@ -9,7 +24,7 @@
           <w:color w:val="4D5156"/>
           <w:shd w:val="clear" w:color="auto" w:fill="FFFFFF"/>
         </w:rPr>
-        <w:t>JavaScript is an object orient programming language designed to make web development easier and more attractive</w:t>
+        <w:t>In most cases, JavaScript is used to create responsive, interactive elements for web pages, enhancing the user experience.</w:t>
       </w:r>
     </w:p>
     <w:sectPr>
@@ -181,6 +196,30 @@
   <w:style w:type="paragraph" w:default="1" w:styleId="Normal">
     <w:name w:val="Normal"/>
     <w:qFormat/>
+    <w:rsid w:val="00A43EE4"/>
+  </w:style>
+  <w:style w:type="paragraph" w:styleId="Heading1">
+    <w:name w:val="heading 1"/>
+    <w:basedOn w:val="Normal"/>
+    <w:next w:val="Normal"/>
+    <w:link w:val="Heading1Char"/>
+    <w:uiPriority w:val="9"/>
+    <w:qFormat/>
+    <w:rsid w:val="0019711A"/>
+    <w:pPr>
+      <w:keepNext/>
+      <w:keepLines/>
+      <w:spacing w:before="480" w:after="0"/>
+      <w:outlineLvl w:val="0"/>
+    </w:pPr>
+    <w:rPr>
+      <w:rFonts w:asciiTheme="majorHAnsi" w:eastAsiaTheme="majorEastAsia" w:hAnsiTheme="majorHAnsi" w:cstheme="majorBidi"/>
+      <w:b/>
+      <w:bCs/>
+      <w:color w:val="365F91" w:themeColor="accent1" w:themeShade="BF"/>
+      <w:sz w:val="28"/>
+      <w:szCs w:val="28"/>
+    </w:rPr>
   </w:style>
   <w:style w:type="character" w:default="1" w:styleId="DefaultParagraphFont">
     <w:name w:val="Default Paragraph Font"/>
@@ -209,6 +248,21 @@
     <w:uiPriority w:val="99"/>
     <w:semiHidden/>
     <w:unhideWhenUsed/>
+  </w:style>
+  <w:style w:type="character" w:customStyle="1" w:styleId="Heading1Char">
+    <w:name w:val="Heading 1 Char"/>
+    <w:basedOn w:val="DefaultParagraphFont"/>
+    <w:link w:val="Heading1"/>
+    <w:uiPriority w:val="9"/>
+    <w:rsid w:val="0019711A"/>
+    <w:rPr>
+      <w:rFonts w:asciiTheme="majorHAnsi" w:eastAsiaTheme="majorEastAsia" w:hAnsiTheme="majorHAnsi" w:cstheme="majorBidi"/>
+      <w:b/>
+      <w:bCs/>
+      <w:color w:val="365F91" w:themeColor="accent1" w:themeShade="BF"/>
+      <w:sz w:val="28"/>
+      <w:szCs w:val="28"/>
+    </w:rPr>
   </w:style>
 </w:styles>
 </file>
